--- a/informe.docx
+++ b/informe.docx
@@ -147,19 +147,7 @@
           <w:u w:val="none"/>
           <w:lang w:val="es-AR" w:eastAsia="en-US" w:bidi="ar-SA"/>
         </w:rPr>
-        <w:t xml:space="preserve">Marinaro, Santiago – </w:t>
-      </w:r>
-      <w:r>
-        <w:rPr>
-          <w:rFonts w:ascii="Times new roman" w:hAnsi="Times new roman"/>
-          <w:b w:val="false"/>
-          <w:bCs w:val="false"/>
-          <w:sz w:val="28"/>
-          <w:szCs w:val="28"/>
-          <w:u w:val="none"/>
-          <w:lang w:val="es-AR" w:eastAsia="en-US" w:bidi="ar-SA"/>
-        </w:rPr>
-        <w:t>Padrón: 97969</w:t>
+        <w:t>Marinaro, Santiago – Padrón: 97969</w:t>
       </w:r>
     </w:p>
     <w:p>
@@ -192,19 +180,7 @@
           <w:u w:val="none"/>
           <w:lang w:val="es-AR" w:eastAsia="en-US" w:bidi="ar-SA"/>
         </w:rPr>
-        <w:t xml:space="preserve">Blanco, Sebastián Ezequiel – </w:t>
-      </w:r>
-      <w:r>
-        <w:rPr>
-          <w:rFonts w:ascii="Times new roman" w:hAnsi="Times new roman"/>
-          <w:b w:val="false"/>
-          <w:bCs w:val="false"/>
-          <w:sz w:val="28"/>
-          <w:szCs w:val="28"/>
-          <w:u w:val="none"/>
-          <w:lang w:val="es-AR" w:eastAsia="en-US" w:bidi="ar-SA"/>
-        </w:rPr>
-        <w:t>Padrón: 98539</w:t>
+        <w:t>Blanco, Sebastián Ezequiel – Padrón: 98539</w:t>
       </w:r>
     </w:p>
     <w:p>
@@ -216,6 +192,38 @@
         </w:numPr>
         <w:spacing w:lineRule="auto" w:line="240"/>
         <w:jc w:val="left"/>
+        <w:rPr/>
+      </w:pPr>
+      <w:r>
+        <w:rPr>
+          <w:rFonts w:ascii="Times new roman" w:hAnsi="Times new roman"/>
+          <w:b w:val="false"/>
+          <w:bCs w:val="false"/>
+          <w:sz w:val="28"/>
+          <w:szCs w:val="28"/>
+          <w:u w:val="none"/>
+          <w:lang w:val="es-AR" w:eastAsia="en-US" w:bidi="ar-SA"/>
+        </w:rPr>
+        <w:t xml:space="preserve">Montiel Maximiliano – Padrón: </w:t>
+      </w:r>
+      <w:r>
+        <w:rPr>
+          <w:rFonts w:ascii="Times new roman" w:hAnsi="Times new roman"/>
+          <w:b w:val="false"/>
+          <w:bCs w:val="false"/>
+          <w:sz w:val="28"/>
+          <w:szCs w:val="28"/>
+          <w:u w:val="none"/>
+          <w:lang w:val="es-AR" w:eastAsia="en-US" w:bidi="ar-SA"/>
+        </w:rPr>
+        <w:t>93157</w:t>
+      </w:r>
+    </w:p>
+    <w:p>
+      <w:pPr>
+        <w:pStyle w:val="Normal"/>
+        <w:spacing w:lineRule="auto" w:line="240"/>
+        <w:jc w:val="left"/>
         <w:rPr>
           <w:rFonts w:ascii="Times new roman" w:hAnsi="Times new roman"/>
           <w:b/>
@@ -230,6 +238,18 @@
       <w:r>
         <w:rPr>
           <w:rFonts w:ascii="Times new roman" w:hAnsi="Times new roman"/>
+          <w:b/>
+          <w:bCs/>
+          <w:sz w:val="28"/>
+          <w:szCs w:val="28"/>
+          <w:u w:val="single"/>
+          <w:lang w:val="es-AR" w:eastAsia="en-US" w:bidi="ar-SA"/>
+        </w:rPr>
+        <w:t>Curso:</w:t>
+      </w:r>
+      <w:r>
+        <w:rPr>
+          <w:rFonts w:ascii="Times new roman" w:hAnsi="Times new roman"/>
           <w:b w:val="false"/>
           <w:bCs w:val="false"/>
           <w:sz w:val="28"/>
@@ -237,19 +257,7 @@
           <w:u w:val="none"/>
           <w:lang w:val="es-AR" w:eastAsia="en-US" w:bidi="ar-SA"/>
         </w:rPr>
-        <w:t>M</w:t>
-      </w:r>
-      <w:r>
-        <w:rPr>
-          <w:rFonts w:ascii="Times new roman" w:hAnsi="Times new roman"/>
-          <w:b w:val="false"/>
-          <w:bCs w:val="false"/>
-          <w:sz w:val="28"/>
-          <w:szCs w:val="28"/>
-          <w:u w:val="none"/>
-          <w:lang w:val="es-AR" w:eastAsia="en-US" w:bidi="ar-SA"/>
-        </w:rPr>
-        <w:t xml:space="preserve">ontiel Maximiliano – Padrón: </w:t>
+        <w:t xml:space="preserve"> 01</w:t>
       </w:r>
     </w:p>
     <w:p>
@@ -278,7 +286,7 @@
           <w:u w:val="single"/>
           <w:lang w:val="es-AR" w:eastAsia="en-US" w:bidi="ar-SA"/>
         </w:rPr>
-        <w:t>Curso:</w:t>
+        <w:t>Profesora:</w:t>
       </w:r>
       <w:r>
         <w:rPr>
@@ -290,96 +298,7 @@
           <w:u w:val="none"/>
           <w:lang w:val="es-AR" w:eastAsia="en-US" w:bidi="ar-SA"/>
         </w:rPr>
-        <w:t xml:space="preserve"> 0</w:t>
-      </w:r>
-      <w:r>
-        <w:rPr>
-          <w:rFonts w:ascii="Times new roman" w:hAnsi="Times new roman"/>
-          <w:b w:val="false"/>
-          <w:bCs w:val="false"/>
-          <w:sz w:val="28"/>
-          <w:szCs w:val="28"/>
-          <w:u w:val="none"/>
-          <w:lang w:val="es-AR" w:eastAsia="en-US" w:bidi="ar-SA"/>
-        </w:rPr>
-        <w:t>1</w:t>
-      </w:r>
-    </w:p>
-    <w:p>
-      <w:pPr>
-        <w:pStyle w:val="Normal"/>
-        <w:spacing w:lineRule="auto" w:line="240"/>
-        <w:jc w:val="left"/>
-        <w:rPr>
-          <w:rFonts w:ascii="Times new roman" w:hAnsi="Times new roman"/>
-          <w:b/>
-          <w:b/>
-          <w:bCs/>
-          <w:sz w:val="28"/>
-          <w:szCs w:val="28"/>
-          <w:u w:val="single"/>
-          <w:lang w:val="es-AR" w:eastAsia="en-US" w:bidi="ar-SA"/>
-        </w:rPr>
-      </w:pPr>
-      <w:r>
-        <w:rPr>
-          <w:rFonts w:ascii="Times new roman" w:hAnsi="Times new roman"/>
-          <w:b/>
-          <w:bCs/>
-          <w:sz w:val="28"/>
-          <w:szCs w:val="28"/>
-          <w:u w:val="single"/>
-          <w:lang w:val="es-AR" w:eastAsia="en-US" w:bidi="ar-SA"/>
-        </w:rPr>
-        <w:t>Profesora:</w:t>
-      </w:r>
-      <w:r>
-        <w:rPr>
-          <w:rFonts w:ascii="Times new roman" w:hAnsi="Times new roman"/>
-          <w:b w:val="false"/>
-          <w:bCs w:val="false"/>
-          <w:sz w:val="28"/>
-          <w:szCs w:val="28"/>
-          <w:u w:val="none"/>
-          <w:lang w:val="es-AR" w:eastAsia="en-US" w:bidi="ar-SA"/>
-        </w:rPr>
-        <w:t xml:space="preserve"> </w:t>
-      </w:r>
-      <w:r>
-        <w:rPr>
-          <w:rFonts w:ascii="Times new roman" w:hAnsi="Times new roman"/>
-          <w:b w:val="false"/>
-          <w:bCs w:val="false"/>
-          <w:sz w:val="28"/>
-          <w:szCs w:val="28"/>
-          <w:u w:val="none"/>
-          <w:lang w:val="es-AR" w:eastAsia="en-US" w:bidi="ar-SA"/>
-        </w:rPr>
-        <w:t>Argerich</w:t>
-      </w:r>
-      <w:r>
-        <w:rPr>
-          <w:rFonts w:ascii="Times new roman" w:hAnsi="Times new roman"/>
-          <w:b w:val="false"/>
-          <w:bCs w:val="false"/>
-          <w:sz w:val="28"/>
-          <w:szCs w:val="28"/>
-          <w:u w:val="none"/>
-          <w:lang w:val="es-AR" w:eastAsia="en-US" w:bidi="ar-SA"/>
-        </w:rPr>
-        <w:t xml:space="preserve">, </w:t>
-      </w:r>
-      <w:r>
-        <w:rPr>
-          <w:rFonts w:ascii="Times new roman" w:hAnsi="Times new roman"/>
-          <w:b w:val="false"/>
-          <w:bCs w:val="false"/>
-          <w:sz w:val="28"/>
-          <w:szCs w:val="28"/>
-          <w:u w:val="none"/>
-          <w:lang w:val="es-AR" w:eastAsia="en-US" w:bidi="ar-SA"/>
-        </w:rPr>
-        <w:t>Luis Ricardo</w:t>
+        <w:t xml:space="preserve"> Argerich, Luis Ricardo</w:t>
       </w:r>
     </w:p>
     <w:p>
@@ -604,7 +523,13 @@
       </w:pPr>
       <w:r>
         <w:rPr>
-          <w:lang w:val="es-AR" w:eastAsia="en-US" w:bidi="ar-SA"/>
+          <w:rFonts w:ascii="Times new roman" w:hAnsi="Times new roman"/>
+          <w:b/>
+          <w:bCs/>
+          <w:color w:val="000000"/>
+          <w:sz w:val="40"/>
+          <w:szCs w:val="40"/>
+          <w:u w:val="single"/>
         </w:rPr>
       </w:r>
     </w:p>
@@ -626,7 +551,13 @@
       </w:pPr>
       <w:r>
         <w:rPr>
-          <w:lang w:val="es-AR" w:eastAsia="en-US" w:bidi="ar-SA"/>
+          <w:rFonts w:ascii="Times new roman" w:hAnsi="Times new roman"/>
+          <w:b/>
+          <w:bCs/>
+          <w:color w:val="000000"/>
+          <w:sz w:val="40"/>
+          <w:szCs w:val="40"/>
+          <w:u w:val="single"/>
         </w:rPr>
       </w:r>
     </w:p>
@@ -648,7 +579,13 @@
       </w:pPr>
       <w:r>
         <w:rPr>
-          <w:lang w:val="es-AR" w:eastAsia="en-US" w:bidi="ar-SA"/>
+          <w:rFonts w:ascii="Times new roman" w:hAnsi="Times new roman"/>
+          <w:b/>
+          <w:bCs/>
+          <w:color w:val="000000"/>
+          <w:sz w:val="40"/>
+          <w:szCs w:val="40"/>
+          <w:u w:val="single"/>
         </w:rPr>
       </w:r>
     </w:p>
@@ -670,7 +607,13 @@
       </w:pPr>
       <w:r>
         <w:rPr>
-          <w:lang w:val="es-AR" w:eastAsia="en-US" w:bidi="ar-SA"/>
+          <w:rFonts w:ascii="Times new roman" w:hAnsi="Times new roman"/>
+          <w:b/>
+          <w:bCs/>
+          <w:color w:val="000000"/>
+          <w:sz w:val="40"/>
+          <w:szCs w:val="40"/>
+          <w:u w:val="single"/>
         </w:rPr>
         <w:drawing>
           <wp:anchor behindDoc="0" distT="0" distB="0" distL="0" distR="0" simplePos="0" locked="0" layoutInCell="1" allowOverlap="1" relativeHeight="2">
@@ -737,7 +680,13 @@
       </w:pPr>
       <w:r>
         <w:rPr>
-          <w:lang w:val="es-AR" w:eastAsia="en-US" w:bidi="ar-SA"/>
+          <w:rFonts w:ascii="Times new roman" w:hAnsi="Times new roman"/>
+          <w:b/>
+          <w:bCs/>
+          <w:color w:val="000000"/>
+          <w:sz w:val="40"/>
+          <w:szCs w:val="40"/>
+          <w:u w:val="single"/>
         </w:rPr>
       </w:r>
     </w:p>
@@ -759,7 +708,13 @@
       </w:pPr>
       <w:r>
         <w:rPr>
-          <w:lang w:val="es-AR" w:eastAsia="en-US" w:bidi="ar-SA"/>
+          <w:rFonts w:ascii="Times new roman" w:hAnsi="Times new roman"/>
+          <w:b/>
+          <w:bCs/>
+          <w:color w:val="000000"/>
+          <w:sz w:val="40"/>
+          <w:szCs w:val="40"/>
+          <w:u w:val="single"/>
         </w:rPr>
       </w:r>
     </w:p>
@@ -1126,20 +1081,7 @@
           <w:u w:val="single"/>
           <w:lang w:val="es-AR" w:eastAsia="en-US" w:bidi="ar-SA"/>
         </w:rPr>
-        <w:t>2</w:t>
-      </w:r>
-      <w:r>
-        <w:rPr>
-          <w:rFonts w:ascii="Times new roman" w:hAnsi="Times new roman"/>
-          <w:b/>
-          <w:bCs/>
-          <w:color w:val="000000"/>
-          <w:sz w:val="28"/>
-          <w:szCs w:val="28"/>
-          <w:u w:val="single"/>
-          <w:lang w:val="es-AR" w:eastAsia="en-US" w:bidi="ar-SA"/>
-        </w:rPr>
-        <w:t>.Instrucciones de instalación</w:t>
+        <w:t>2.Instrucciones de instalación</w:t>
       </w:r>
     </w:p>
     <w:p>
@@ -1377,7 +1319,13 @@
       </w:pPr>
       <w:r>
         <w:rPr>
-          <w:lang w:val="es-AR" w:eastAsia="en-US" w:bidi="ar-SA"/>
+          <w:rFonts w:ascii="Times new roman" w:hAnsi="Times new roman"/>
+          <w:b w:val="false"/>
+          <w:bCs w:val="false"/>
+          <w:color w:val="000000"/>
+          <w:sz w:val="24"/>
+          <w:szCs w:val="24"/>
+          <w:u w:val="none"/>
         </w:rPr>
       </w:r>
     </w:p>
@@ -1474,20 +1422,7 @@
           <w:u w:val="single"/>
           <w:lang w:val="es-AR" w:eastAsia="en-US" w:bidi="ar-SA"/>
         </w:rPr>
-        <w:t>3</w:t>
-      </w:r>
-      <w:r>
-        <w:rPr>
-          <w:rFonts w:ascii="Times new roman" w:hAnsi="Times new roman"/>
-          <w:b/>
-          <w:bCs/>
-          <w:color w:val="000000"/>
-          <w:sz w:val="28"/>
-          <w:szCs w:val="28"/>
-          <w:u w:val="single"/>
-          <w:lang w:val="es-AR" w:eastAsia="en-US" w:bidi="ar-SA"/>
-        </w:rPr>
-        <w:t>.Distribución del directorio de carpetas</w:t>
+        <w:t>3.Distribución del directorio de carpetas</w:t>
       </w:r>
     </w:p>
     <w:p>
@@ -1600,8 +1535,8 @@
         </w:rPr>
         <w:t>5.</w:t>
       </w:r>
-      <w:bookmarkStart w:id="2" w:name="_Toc493951289"/>
-      <w:bookmarkStart w:id="3" w:name="_Toc493951552"/>
+      <w:bookmarkStart w:id="2" w:name="_Toc493951552"/>
+      <w:bookmarkStart w:id="3" w:name="_Toc493951289"/>
       <w:r>
         <w:rPr>
           <w:rFonts w:ascii="Times new roman" w:hAnsi="Times new roman"/>
@@ -1735,47 +1670,7 @@
           <w:szCs w:val="24"/>
           <w:lang w:val="es-AR" w:eastAsia="en-US" w:bidi="ar-SA"/>
         </w:rPr>
-        <w:t>Se espera que la relación del promedio de los precios en dólares de cada propiedad en función de la cercanía a l</w:t>
-      </w:r>
-      <w:r>
-        <w:rPr>
-          <w:rFonts w:ascii="Times new roman" w:hAnsi="Times new roman"/>
-          <w:color w:val="000000"/>
-          <w:sz w:val="24"/>
-          <w:szCs w:val="24"/>
-          <w:lang w:val="es-AR" w:eastAsia="en-US" w:bidi="ar-SA"/>
-        </w:rPr>
-        <w:t>as universidades</w:t>
-      </w:r>
-      <w:r>
-        <w:rPr>
-          <w:rFonts w:ascii="Times new roman" w:hAnsi="Times new roman"/>
-          <w:color w:val="000000"/>
-          <w:sz w:val="24"/>
-          <w:szCs w:val="24"/>
-          <w:lang w:val="es-AR" w:eastAsia="en-US" w:bidi="ar-SA"/>
-        </w:rPr>
-        <w:t xml:space="preserve"> influirá en la suba del mismo, es decir,  que al estar mas cerca de u</w:t>
-      </w:r>
-      <w:r>
-        <w:rPr>
-          <w:rFonts w:ascii="Times new roman" w:hAnsi="Times new roman"/>
-          <w:color w:val="000000"/>
-          <w:sz w:val="24"/>
-          <w:szCs w:val="24"/>
-          <w:lang w:val="es-AR" w:eastAsia="en-US" w:bidi="ar-SA"/>
-        </w:rPr>
-        <w:t>na universidad</w:t>
-      </w:r>
-      <w:r>
-        <w:rPr>
-          <w:rFonts w:ascii="Times new roman" w:hAnsi="Times new roman"/>
-          <w:color w:val="000000"/>
-          <w:sz w:val="24"/>
-          <w:szCs w:val="24"/>
-          <w:lang w:val="es-AR" w:eastAsia="en-US" w:bidi="ar-SA"/>
-        </w:rPr>
-        <w:t>, mas caro será la propiedad.</w:t>
+        <w:t>Se espera que la relación del promedio de los precios en dólares de cada propiedad en función de la cercanía a las universidades influirá en la suba del mismo, es decir,  que al estar mas cerca de una universidad, mas caro será la propiedad.</w:t>
       </w:r>
     </w:p>
     <w:p>
@@ -1871,37 +1766,7 @@
           <w:szCs w:val="24"/>
           <w:lang w:val="es-AR" w:eastAsia="en-US" w:bidi="ar-SA"/>
         </w:rPr>
-        <w:t xml:space="preserve">Se espera que al agrupar los precios promedio de las propiedades por cada </w:t>
-      </w:r>
-      <w:r>
-        <w:rPr>
-          <w:rFonts w:ascii="Times new roman" w:hAnsi="Times new roman"/>
-          <w:color w:val="000000"/>
-          <w:sz w:val="24"/>
-          <w:szCs w:val="24"/>
-          <w:lang w:val="es-AR" w:eastAsia="en-US" w:bidi="ar-SA"/>
-        </w:rPr>
-        <w:t xml:space="preserve">distrito escolar </w:t>
-      </w:r>
-      <w:r>
-        <w:rPr>
-          <w:rFonts w:ascii="Times new roman" w:hAnsi="Times new roman"/>
-          <w:color w:val="000000"/>
-          <w:sz w:val="24"/>
-          <w:szCs w:val="24"/>
-          <w:lang w:val="es-AR" w:eastAsia="en-US" w:bidi="ar-SA"/>
-        </w:rPr>
-        <w:t xml:space="preserve">de la ciudad de buenos aires, se verán distribuidos de tal manera </w:t>
-      </w:r>
-      <w:r>
-        <w:rPr>
-          <w:rFonts w:ascii="Times new roman" w:hAnsi="Times new roman"/>
-          <w:color w:val="000000"/>
-          <w:sz w:val="24"/>
-          <w:szCs w:val="24"/>
-          <w:lang w:val="es-AR" w:eastAsia="en-US" w:bidi="ar-SA"/>
-        </w:rPr>
-        <w:t>el este de la ciudad sera el lugar con mayor densidad de precios, es decir, donde el precio se muestra mas elevado.</w:t>
+        <w:t>Se espera que al agrupar los precios promedio de las propiedades por cada distrito escolar de la ciudad de buenos aires, se verán distribuidos de tal manera el este de la ciudad sera el lugar con mayor densidad de precios, es decir, donde el precio se muestra mas elevado.</w:t>
       </w:r>
     </w:p>
     <w:p>
@@ -1912,8 +1777,8 @@
           <w:lang w:val="es-AR" w:eastAsia="en-US" w:bidi="ar-SA"/>
         </w:rPr>
       </w:pPr>
-      <w:bookmarkStart w:id="5" w:name="_Toc493951290"/>
-      <w:bookmarkStart w:id="6" w:name="_Toc493951553"/>
+      <w:bookmarkStart w:id="5" w:name="_Toc493951553"/>
+      <w:bookmarkStart w:id="6" w:name="_Toc493951290"/>
       <w:r>
         <w:rPr>
           <w:rFonts w:ascii="Times new roman" w:hAnsi="Times new roman"/>
@@ -1944,7 +1809,8 @@
       </w:pPr>
       <w:r>
         <w:rPr>
-          <w:lang w:val="es-AR" w:eastAsia="en-US" w:bidi="ar-SA"/>
+          <w:rFonts w:ascii="Times new roman" w:hAnsi="Times new roman"/>
+          <w:color w:val="000000"/>
         </w:rPr>
       </w:r>
     </w:p>
@@ -1952,11 +1818,7 @@
       <w:pPr>
         <w:pStyle w:val="Normal"/>
         <w:spacing w:lineRule="auto" w:line="240" w:before="0" w:after="160"/>
-        <w:rPr>
-          <w:sz w:val="24"/>
-          <w:szCs w:val="24"/>
-          <w:lang w:val="es-AR" w:eastAsia="en-US" w:bidi="ar-SA"/>
-        </w:rPr>
+        <w:rPr/>
       </w:pPr>
       <w:r>
         <w:rPr>
@@ -2006,7 +1868,7 @@
       <w:fldChar w:fldCharType="separate"/>
     </w:r>
     <w:r>
-      <w:t>3</w:t>
+      <w:t>4</w:t>
     </w:r>
     <w:r>
       <w:fldChar w:fldCharType="end"/>
@@ -2633,6 +2495,8 @@
       </w:pPr>
       <w:rPr>
         <w:rFonts w:ascii="Symbol" w:hAnsi="Symbol" w:cs="Symbol" w:hint="default"/>
+        <w:sz w:val="28"/>
+        <w:b/>
         <w:rFonts w:cs="OpenSymbol"/>
       </w:rPr>
     </w:lvl>
@@ -4335,6 +4199,381 @@
       <w:rFonts w:cs="OpenSymbol"/>
     </w:rPr>
   </w:style>
+  <w:style w:type="character" w:styleId="ListLabel110">
+    <w:name w:val="ListLabel 110"/>
+    <w:qFormat/>
+    <w:rPr>
+      <w:rFonts w:cs="OpenSymbol"/>
+    </w:rPr>
+  </w:style>
+  <w:style w:type="character" w:styleId="ListLabel111">
+    <w:name w:val="ListLabel 111"/>
+    <w:qFormat/>
+    <w:rPr>
+      <w:rFonts w:cs="OpenSymbol"/>
+    </w:rPr>
+  </w:style>
+  <w:style w:type="character" w:styleId="ListLabel112">
+    <w:name w:val="ListLabel 112"/>
+    <w:qFormat/>
+    <w:rPr>
+      <w:rFonts w:cs="OpenSymbol"/>
+    </w:rPr>
+  </w:style>
+  <w:style w:type="character" w:styleId="ListLabel113">
+    <w:name w:val="ListLabel 113"/>
+    <w:qFormat/>
+    <w:rPr>
+      <w:rFonts w:cs="OpenSymbol"/>
+    </w:rPr>
+  </w:style>
+  <w:style w:type="character" w:styleId="ListLabel114">
+    <w:name w:val="ListLabel 114"/>
+    <w:qFormat/>
+    <w:rPr>
+      <w:rFonts w:cs="OpenSymbol"/>
+    </w:rPr>
+  </w:style>
+  <w:style w:type="character" w:styleId="ListLabel115">
+    <w:name w:val="ListLabel 115"/>
+    <w:qFormat/>
+    <w:rPr>
+      <w:rFonts w:cs="OpenSymbol"/>
+    </w:rPr>
+  </w:style>
+  <w:style w:type="character" w:styleId="ListLabel116">
+    <w:name w:val="ListLabel 116"/>
+    <w:qFormat/>
+    <w:rPr>
+      <w:rFonts w:cs="OpenSymbol"/>
+    </w:rPr>
+  </w:style>
+  <w:style w:type="character" w:styleId="ListLabel117">
+    <w:name w:val="ListLabel 117"/>
+    <w:qFormat/>
+    <w:rPr>
+      <w:rFonts w:cs="OpenSymbol"/>
+    </w:rPr>
+  </w:style>
+  <w:style w:type="character" w:styleId="ListLabel118">
+    <w:name w:val="ListLabel 118"/>
+    <w:qFormat/>
+    <w:rPr>
+      <w:rFonts w:ascii="Times new roman" w:hAnsi="Times new roman" w:cs="OpenSymbol"/>
+      <w:b w:val="false"/>
+      <w:sz w:val="24"/>
+    </w:rPr>
+  </w:style>
+  <w:style w:type="character" w:styleId="ListLabel119">
+    <w:name w:val="ListLabel 119"/>
+    <w:qFormat/>
+    <w:rPr>
+      <w:rFonts w:cs="OpenSymbol"/>
+    </w:rPr>
+  </w:style>
+  <w:style w:type="character" w:styleId="ListLabel120">
+    <w:name w:val="ListLabel 120"/>
+    <w:qFormat/>
+    <w:rPr>
+      <w:rFonts w:cs="OpenSymbol"/>
+    </w:rPr>
+  </w:style>
+  <w:style w:type="character" w:styleId="ListLabel121">
+    <w:name w:val="ListLabel 121"/>
+    <w:qFormat/>
+    <w:rPr>
+      <w:rFonts w:cs="OpenSymbol"/>
+    </w:rPr>
+  </w:style>
+  <w:style w:type="character" w:styleId="ListLabel122">
+    <w:name w:val="ListLabel 122"/>
+    <w:qFormat/>
+    <w:rPr>
+      <w:rFonts w:cs="OpenSymbol"/>
+    </w:rPr>
+  </w:style>
+  <w:style w:type="character" w:styleId="ListLabel123">
+    <w:name w:val="ListLabel 123"/>
+    <w:qFormat/>
+    <w:rPr>
+      <w:rFonts w:cs="OpenSymbol"/>
+    </w:rPr>
+  </w:style>
+  <w:style w:type="character" w:styleId="ListLabel124">
+    <w:name w:val="ListLabel 124"/>
+    <w:qFormat/>
+    <w:rPr>
+      <w:rFonts w:cs="OpenSymbol"/>
+    </w:rPr>
+  </w:style>
+  <w:style w:type="character" w:styleId="ListLabel125">
+    <w:name w:val="ListLabel 125"/>
+    <w:qFormat/>
+    <w:rPr>
+      <w:rFonts w:cs="OpenSymbol"/>
+    </w:rPr>
+  </w:style>
+  <w:style w:type="character" w:styleId="ListLabel126">
+    <w:name w:val="ListLabel 126"/>
+    <w:qFormat/>
+    <w:rPr>
+      <w:rFonts w:cs="OpenSymbol"/>
+    </w:rPr>
+  </w:style>
+  <w:style w:type="character" w:styleId="ListLabel127">
+    <w:name w:val="ListLabel 127"/>
+    <w:qFormat/>
+    <w:rPr>
+      <w:rFonts w:cs="OpenSymbol"/>
+    </w:rPr>
+  </w:style>
+  <w:style w:type="character" w:styleId="ListLabel128">
+    <w:name w:val="ListLabel 128"/>
+    <w:qFormat/>
+    <w:rPr>
+      <w:rFonts w:cs="OpenSymbol"/>
+    </w:rPr>
+  </w:style>
+  <w:style w:type="character" w:styleId="ListLabel129">
+    <w:name w:val="ListLabel 129"/>
+    <w:qFormat/>
+    <w:rPr>
+      <w:rFonts w:cs="OpenSymbol"/>
+    </w:rPr>
+  </w:style>
+  <w:style w:type="character" w:styleId="ListLabel130">
+    <w:name w:val="ListLabel 130"/>
+    <w:qFormat/>
+    <w:rPr>
+      <w:rFonts w:cs="OpenSymbol"/>
+    </w:rPr>
+  </w:style>
+  <w:style w:type="character" w:styleId="ListLabel131">
+    <w:name w:val="ListLabel 131"/>
+    <w:qFormat/>
+    <w:rPr>
+      <w:rFonts w:cs="OpenSymbol"/>
+    </w:rPr>
+  </w:style>
+  <w:style w:type="character" w:styleId="ListLabel132">
+    <w:name w:val="ListLabel 132"/>
+    <w:qFormat/>
+    <w:rPr>
+      <w:rFonts w:cs="OpenSymbol"/>
+    </w:rPr>
+  </w:style>
+  <w:style w:type="character" w:styleId="ListLabel133">
+    <w:name w:val="ListLabel 133"/>
+    <w:qFormat/>
+    <w:rPr>
+      <w:rFonts w:cs="OpenSymbol"/>
+    </w:rPr>
+  </w:style>
+  <w:style w:type="character" w:styleId="ListLabel134">
+    <w:name w:val="ListLabel 134"/>
+    <w:qFormat/>
+    <w:rPr>
+      <w:rFonts w:cs="OpenSymbol"/>
+    </w:rPr>
+  </w:style>
+  <w:style w:type="character" w:styleId="ListLabel135">
+    <w:name w:val="ListLabel 135"/>
+    <w:qFormat/>
+    <w:rPr>
+      <w:rFonts w:cs="OpenSymbol"/>
+    </w:rPr>
+  </w:style>
+  <w:style w:type="character" w:styleId="ListLabel136">
+    <w:name w:val="ListLabel 136"/>
+    <w:qFormat/>
+    <w:rPr>
+      <w:rFonts w:cs="OpenSymbol"/>
+    </w:rPr>
+  </w:style>
+  <w:style w:type="character" w:styleId="ListLabel137">
+    <w:name w:val="ListLabel 137"/>
+    <w:qFormat/>
+    <w:rPr>
+      <w:rFonts w:cs="OpenSymbol"/>
+    </w:rPr>
+  </w:style>
+  <w:style w:type="character" w:styleId="ListLabel138">
+    <w:name w:val="ListLabel 138"/>
+    <w:qFormat/>
+    <w:rPr>
+      <w:rFonts w:cs="OpenSymbol"/>
+    </w:rPr>
+  </w:style>
+  <w:style w:type="character" w:styleId="ListLabel139">
+    <w:name w:val="ListLabel 139"/>
+    <w:qFormat/>
+    <w:rPr>
+      <w:rFonts w:cs="OpenSymbol"/>
+    </w:rPr>
+  </w:style>
+  <w:style w:type="character" w:styleId="ListLabel140">
+    <w:name w:val="ListLabel 140"/>
+    <w:qFormat/>
+    <w:rPr>
+      <w:rFonts w:cs="OpenSymbol"/>
+    </w:rPr>
+  </w:style>
+  <w:style w:type="character" w:styleId="ListLabel141">
+    <w:name w:val="ListLabel 141"/>
+    <w:qFormat/>
+    <w:rPr>
+      <w:rFonts w:cs="OpenSymbol"/>
+    </w:rPr>
+  </w:style>
+  <w:style w:type="character" w:styleId="ListLabel142">
+    <w:name w:val="ListLabel 142"/>
+    <w:qFormat/>
+    <w:rPr>
+      <w:rFonts w:cs="OpenSymbol"/>
+    </w:rPr>
+  </w:style>
+  <w:style w:type="character" w:styleId="ListLabel143">
+    <w:name w:val="ListLabel 143"/>
+    <w:qFormat/>
+    <w:rPr>
+      <w:rFonts w:cs="OpenSymbol"/>
+    </w:rPr>
+  </w:style>
+  <w:style w:type="character" w:styleId="ListLabel144">
+    <w:name w:val="ListLabel 144"/>
+    <w:qFormat/>
+    <w:rPr>
+      <w:rFonts w:cs="OpenSymbol"/>
+    </w:rPr>
+  </w:style>
+  <w:style w:type="character" w:styleId="ListLabel145">
+    <w:name w:val="ListLabel 145"/>
+    <w:qFormat/>
+    <w:rPr>
+      <w:rFonts w:ascii="Times new roman" w:hAnsi="Times new roman" w:cs="OpenSymbol"/>
+      <w:b/>
+      <w:sz w:val="28"/>
+    </w:rPr>
+  </w:style>
+  <w:style w:type="character" w:styleId="ListLabel146">
+    <w:name w:val="ListLabel 146"/>
+    <w:qFormat/>
+    <w:rPr>
+      <w:rFonts w:cs="OpenSymbol"/>
+    </w:rPr>
+  </w:style>
+  <w:style w:type="character" w:styleId="ListLabel147">
+    <w:name w:val="ListLabel 147"/>
+    <w:qFormat/>
+    <w:rPr>
+      <w:rFonts w:cs="OpenSymbol"/>
+    </w:rPr>
+  </w:style>
+  <w:style w:type="character" w:styleId="ListLabel148">
+    <w:name w:val="ListLabel 148"/>
+    <w:qFormat/>
+    <w:rPr>
+      <w:rFonts w:cs="OpenSymbol"/>
+    </w:rPr>
+  </w:style>
+  <w:style w:type="character" w:styleId="ListLabel149">
+    <w:name w:val="ListLabel 149"/>
+    <w:qFormat/>
+    <w:rPr>
+      <w:rFonts w:cs="OpenSymbol"/>
+    </w:rPr>
+  </w:style>
+  <w:style w:type="character" w:styleId="ListLabel150">
+    <w:name w:val="ListLabel 150"/>
+    <w:qFormat/>
+    <w:rPr>
+      <w:rFonts w:cs="OpenSymbol"/>
+    </w:rPr>
+  </w:style>
+  <w:style w:type="character" w:styleId="ListLabel151">
+    <w:name w:val="ListLabel 151"/>
+    <w:qFormat/>
+    <w:rPr>
+      <w:rFonts w:cs="OpenSymbol"/>
+    </w:rPr>
+  </w:style>
+  <w:style w:type="character" w:styleId="ListLabel152">
+    <w:name w:val="ListLabel 152"/>
+    <w:qFormat/>
+    <w:rPr>
+      <w:rFonts w:cs="OpenSymbol"/>
+    </w:rPr>
+  </w:style>
+  <w:style w:type="character" w:styleId="ListLabel153">
+    <w:name w:val="ListLabel 153"/>
+    <w:qFormat/>
+    <w:rPr>
+      <w:rFonts w:cs="OpenSymbol"/>
+    </w:rPr>
+  </w:style>
+  <w:style w:type="character" w:styleId="ListLabel154">
+    <w:name w:val="ListLabel 154"/>
+    <w:qFormat/>
+    <w:rPr>
+      <w:rFonts w:cs="OpenSymbol"/>
+    </w:rPr>
+  </w:style>
+  <w:style w:type="character" w:styleId="ListLabel155">
+    <w:name w:val="ListLabel 155"/>
+    <w:qFormat/>
+    <w:rPr>
+      <w:rFonts w:cs="OpenSymbol"/>
+    </w:rPr>
+  </w:style>
+  <w:style w:type="character" w:styleId="ListLabel156">
+    <w:name w:val="ListLabel 156"/>
+    <w:qFormat/>
+    <w:rPr>
+      <w:rFonts w:cs="OpenSymbol"/>
+    </w:rPr>
+  </w:style>
+  <w:style w:type="character" w:styleId="ListLabel157">
+    <w:name w:val="ListLabel 157"/>
+    <w:qFormat/>
+    <w:rPr>
+      <w:rFonts w:cs="OpenSymbol"/>
+    </w:rPr>
+  </w:style>
+  <w:style w:type="character" w:styleId="ListLabel158">
+    <w:name w:val="ListLabel 158"/>
+    <w:qFormat/>
+    <w:rPr>
+      <w:rFonts w:cs="OpenSymbol"/>
+    </w:rPr>
+  </w:style>
+  <w:style w:type="character" w:styleId="ListLabel159">
+    <w:name w:val="ListLabel 159"/>
+    <w:qFormat/>
+    <w:rPr>
+      <w:rFonts w:cs="OpenSymbol"/>
+    </w:rPr>
+  </w:style>
+  <w:style w:type="character" w:styleId="ListLabel160">
+    <w:name w:val="ListLabel 160"/>
+    <w:qFormat/>
+    <w:rPr>
+      <w:rFonts w:cs="OpenSymbol"/>
+    </w:rPr>
+  </w:style>
+  <w:style w:type="character" w:styleId="ListLabel161">
+    <w:name w:val="ListLabel 161"/>
+    <w:qFormat/>
+    <w:rPr>
+      <w:rFonts w:cs="OpenSymbol"/>
+    </w:rPr>
+  </w:style>
+  <w:style w:type="character" w:styleId="ListLabel162">
+    <w:name w:val="ListLabel 162"/>
+    <w:qFormat/>
+    <w:rPr>
+      <w:rFonts w:cs="OpenSymbol"/>
+    </w:rPr>
+  </w:style>
   <w:style w:type="paragraph" w:styleId="Encabezado">
     <w:name w:val="Encabezado"/>
     <w:basedOn w:val="Normal"/>

--- a/informe.docx
+++ b/informe.docx
@@ -36,9 +36,11 @@
         <w:pStyle w:val="Normal"/>
         <w:spacing w:lineRule="auto" w:line="240"/>
         <w:jc w:val="center"/>
-        <w:rPr>
-          <w:rFonts w:ascii="Times new roman" w:hAnsi="Times new roman"/>
-          <w:b/>
+        <w:rPr/>
+      </w:pPr>
+      <w:r>
+        <w:rPr>
+          <w:rFonts w:ascii="Times new roman" w:hAnsi="Times new roman"/>
           <w:b/>
           <w:bCs/>
           <w:sz w:val="40"/>
@@ -46,46 +48,7 @@
           <w:u w:val="single"/>
           <w:lang w:val="es-AR" w:eastAsia="en-US" w:bidi="ar-SA"/>
         </w:rPr>
-      </w:pPr>
-      <w:r>
-        <w:rPr>
-          <w:rFonts w:ascii="Times new roman" w:hAnsi="Times new roman"/>
-          <w:b/>
-          <w:bCs/>
-          <w:sz w:val="40"/>
-          <w:szCs w:val="40"/>
-          <w:u w:val="single"/>
-          <w:lang w:val="es-AR" w:eastAsia="en-US" w:bidi="ar-SA"/>
-        </w:rPr>
         <w:t>Análisis exploratorio de datos</w:t>
-      </w:r>
-    </w:p>
-    <w:p>
-      <w:pPr>
-        <w:pStyle w:val="Normal"/>
-        <w:spacing w:lineRule="auto" w:line="240"/>
-        <w:jc w:val="left"/>
-        <w:rPr>
-          <w:rFonts w:ascii="Times new roman" w:hAnsi="Times new roman"/>
-          <w:b/>
-          <w:b/>
-          <w:bCs/>
-          <w:sz w:val="28"/>
-          <w:szCs w:val="28"/>
-          <w:u w:val="single"/>
-          <w:lang w:val="es-AR" w:eastAsia="en-US" w:bidi="ar-SA"/>
-        </w:rPr>
-      </w:pPr>
-      <w:r>
-        <w:rPr>
-          <w:rFonts w:ascii="Times new roman" w:hAnsi="Times new roman"/>
-          <w:b/>
-          <w:bCs/>
-          <w:sz w:val="28"/>
-          <w:szCs w:val="28"/>
-          <w:u w:val="single"/>
-          <w:lang w:val="es-AR" w:eastAsia="en-US" w:bidi="ar-SA"/>
-        </w:rPr>
       </w:r>
     </w:p>
     <w:p>
@@ -204,19 +167,7 @@
           <w:u w:val="none"/>
           <w:lang w:val="es-AR" w:eastAsia="en-US" w:bidi="ar-SA"/>
         </w:rPr>
-        <w:t xml:space="preserve">Montiel Maximiliano – Padrón: </w:t>
-      </w:r>
-      <w:r>
-        <w:rPr>
-          <w:rFonts w:ascii="Times new roman" w:hAnsi="Times new roman"/>
-          <w:b w:val="false"/>
-          <w:bCs w:val="false"/>
-          <w:sz w:val="28"/>
-          <w:szCs w:val="28"/>
-          <w:u w:val="none"/>
-          <w:lang w:val="es-AR" w:eastAsia="en-US" w:bidi="ar-SA"/>
-        </w:rPr>
-        <w:t>93157</w:t>
+        <w:t>Montiel Maximiliano – Padrón: 93157</w:t>
       </w:r>
     </w:p>
     <w:p>
@@ -692,40 +643,10 @@
     </w:p>
     <w:p>
       <w:pPr>
-        <w:pStyle w:val="Normal"/>
-        <w:spacing w:lineRule="auto" w:line="240" w:before="480" w:after="0"/>
-        <w:jc w:val="center"/>
-        <w:rPr>
-          <w:rFonts w:ascii="Times new roman" w:hAnsi="Times new roman"/>
-          <w:b/>
-          <w:b/>
-          <w:bCs/>
-          <w:color w:val="000000"/>
-          <w:sz w:val="40"/>
-          <w:szCs w:val="40"/>
-          <w:u w:val="single"/>
-        </w:rPr>
-      </w:pPr>
-      <w:r>
-        <w:rPr>
-          <w:rFonts w:ascii="Times new roman" w:hAnsi="Times new roman"/>
-          <w:b/>
-          <w:bCs/>
-          <w:color w:val="000000"/>
-          <w:sz w:val="40"/>
-          <w:szCs w:val="40"/>
-          <w:u w:val="single"/>
-        </w:rPr>
-      </w:r>
-    </w:p>
-    <w:p>
-      <w:pPr>
         <w:pStyle w:val="Encabezado1"/>
         <w:spacing w:lineRule="auto" w:line="240" w:before="480" w:after="0"/>
         <w:jc w:val="center"/>
-        <w:rPr>
-          <w:lang w:val="es-AR" w:eastAsia="en-US" w:bidi="ar-SA"/>
-        </w:rPr>
+        <w:rPr/>
       </w:pPr>
       <w:r>
         <w:rPr>
@@ -750,9 +671,7 @@
         </w:numPr>
         <w:spacing w:lineRule="auto" w:line="240" w:before="480" w:after="0"/>
         <w:jc w:val="left"/>
-        <w:rPr>
-          <w:lang w:val="es-AR" w:eastAsia="en-US" w:bidi="ar-SA"/>
-        </w:rPr>
+        <w:rPr/>
       </w:pPr>
       <w:r>
         <w:rPr>
@@ -765,7 +684,7 @@
           <w:u w:val="none"/>
           <w:lang w:val="es-AR" w:eastAsia="en-US" w:bidi="ar-SA"/>
         </w:rPr>
-        <w:t>Introducción-------------------------------------------------------------------------------------------------Pág</w:t>
+        <w:t>Introducció------------------------------------------------------------------------------------------------Pág 3</w:t>
       </w:r>
     </w:p>
     <w:p>
@@ -777,9 +696,7 @@
         </w:numPr>
         <w:spacing w:lineRule="auto" w:line="240" w:before="480" w:after="0"/>
         <w:jc w:val="left"/>
-        <w:rPr>
-          <w:lang w:val="es-AR" w:eastAsia="en-US" w:bidi="ar-SA"/>
-        </w:rPr>
+        <w:rPr/>
       </w:pPr>
       <w:r>
         <w:rPr>
@@ -792,7 +709,7 @@
           <w:u w:val="none"/>
           <w:lang w:val="es-AR" w:eastAsia="en-US" w:bidi="ar-SA"/>
         </w:rPr>
-        <w:t>Instrucciones de instalación-------------------------------------------------------------------------------Pág</w:t>
+        <w:t>Instrucciones de instalación-----------------------------------------------------------------------------Pág 3</w:t>
       </w:r>
     </w:p>
     <w:p>
@@ -804,9 +721,7 @@
         </w:numPr>
         <w:spacing w:lineRule="auto" w:line="240" w:before="480" w:after="0"/>
         <w:jc w:val="left"/>
-        <w:rPr>
-          <w:lang w:val="es-AR" w:eastAsia="en-US" w:bidi="ar-SA"/>
-        </w:rPr>
+        <w:rPr/>
       </w:pPr>
       <w:r>
         <w:rPr>
@@ -819,7 +734,7 @@
           <w:u w:val="none"/>
           <w:lang w:val="es-AR" w:eastAsia="en-US" w:bidi="ar-SA"/>
         </w:rPr>
-        <w:t>Distribución del directorio de carpetas-------------------------------------------------------------------Pág</w:t>
+        <w:t>Distribución del directorio de carpetas-----------------------------------------------------------------Pág 3</w:t>
       </w:r>
     </w:p>
     <w:p>
@@ -831,9 +746,7 @@
         </w:numPr>
         <w:spacing w:lineRule="auto" w:line="240" w:before="480" w:after="0"/>
         <w:jc w:val="left"/>
-        <w:rPr>
-          <w:lang w:val="es-AR" w:eastAsia="en-US" w:bidi="ar-SA"/>
-        </w:rPr>
+        <w:rPr/>
       </w:pPr>
       <w:r>
         <w:rPr>
@@ -846,7 +759,7 @@
           <w:u w:val="none"/>
           <w:lang w:val="es-AR" w:eastAsia="en-US" w:bidi="ar-SA"/>
         </w:rPr>
-        <w:t>Problemas y errores que acarren los archivos de la empresa properati------------------------------Pág</w:t>
+        <w:t>Hipótesis esperadas para el análisis de los datos-----------------------------------------------------Pág 4</w:t>
       </w:r>
     </w:p>
     <w:p>
@@ -858,36 +771,7 @@
         </w:numPr>
         <w:spacing w:lineRule="auto" w:line="240" w:before="480" w:after="0"/>
         <w:jc w:val="left"/>
-        <w:rPr>
-          <w:lang w:val="es-AR" w:eastAsia="en-US" w:bidi="ar-SA"/>
-        </w:rPr>
-      </w:pPr>
-      <w:r>
-        <w:rPr>
-          <w:rFonts w:ascii="Times new roman" w:hAnsi="Times new roman"/>
-          <w:b w:val="false"/>
-          <w:bCs w:val="false"/>
-          <w:color w:val="000000"/>
-          <w:sz w:val="22"/>
-          <w:szCs w:val="22"/>
-          <w:u w:val="none"/>
-          <w:lang w:val="es-AR" w:eastAsia="en-US" w:bidi="ar-SA"/>
-        </w:rPr>
-        <w:t>Hipótesis esperadas para el análisis de los datos--------------------------------------------------------Pág</w:t>
-      </w:r>
-    </w:p>
-    <w:p>
-      <w:pPr>
-        <w:pStyle w:val="Normal"/>
-        <w:numPr>
-          <w:ilvl w:val="0"/>
-          <w:numId w:val="1"/>
-        </w:numPr>
-        <w:spacing w:lineRule="auto" w:line="240" w:before="480" w:after="0"/>
-        <w:jc w:val="left"/>
-        <w:rPr>
-          <w:lang w:val="es-AR" w:eastAsia="en-US" w:bidi="ar-SA"/>
-        </w:rPr>
+        <w:rPr/>
       </w:pPr>
       <w:r>
         <w:rPr>
@@ -900,7 +784,7 @@
           <w:u w:val="none"/>
           <w:lang w:val="es-AR" w:eastAsia="en-US" w:bidi="ar-SA"/>
         </w:rPr>
-        <w:t>Conclusiones------------------------------------------------------------------------------------------------</w:t>
+        <w:t>Conclusiones----------------------------------------------------------------------------------------------</w:t>
       </w:r>
       <w:r>
         <w:rPr>
@@ -913,7 +797,7 @@
           <w:u w:val="none"/>
           <w:lang w:val="es-AR" w:eastAsia="en-US" w:bidi="ar-SA"/>
         </w:rPr>
-        <w:t>Pág</w:t>
+        <w:t>Pág 4</w:t>
       </w:r>
       <w:r>
         <w:br w:type="page"/>
@@ -1521,22 +1405,19 @@
       <w:pPr>
         <w:pStyle w:val="Encabezado1"/>
         <w:spacing w:lineRule="auto" w:line="240" w:before="0" w:after="0"/>
-        <w:rPr>
+        <w:rPr/>
+      </w:pPr>
+      <w:r>
+        <w:rPr>
+          <w:rFonts w:ascii="Times new roman" w:hAnsi="Times new roman"/>
+          <w:color w:val="000000"/>
           <w:u w:val="single"/>
           <w:lang w:val="es-AR" w:eastAsia="en-US" w:bidi="ar-SA"/>
         </w:rPr>
-      </w:pPr>
-      <w:r>
-        <w:rPr>
-          <w:rFonts w:ascii="Times new roman" w:hAnsi="Times new roman"/>
-          <w:color w:val="000000"/>
-          <w:u w:val="single"/>
-          <w:lang w:val="es-AR" w:eastAsia="en-US" w:bidi="ar-SA"/>
-        </w:rPr>
-        <w:t>5.</w:t>
-      </w:r>
-      <w:bookmarkStart w:id="2" w:name="_Toc493951552"/>
-      <w:bookmarkStart w:id="3" w:name="_Toc493951289"/>
+        <w:t>4.</w:t>
+      </w:r>
+      <w:bookmarkStart w:id="2" w:name="_Toc493951289"/>
+      <w:bookmarkStart w:id="3" w:name="_Toc493951552"/>
       <w:r>
         <w:rPr>
           <w:rFonts w:ascii="Times new roman" w:hAnsi="Times new roman"/>
@@ -1777,12 +1658,22 @@
           <w:lang w:val="es-AR" w:eastAsia="en-US" w:bidi="ar-SA"/>
         </w:rPr>
       </w:pPr>
-      <w:bookmarkStart w:id="5" w:name="_Toc493951553"/>
-      <w:bookmarkStart w:id="6" w:name="_Toc493951290"/>
-      <w:r>
-        <w:rPr>
-          <w:rFonts w:ascii="Times new roman" w:hAnsi="Times new roman"/>
-          <w:color w:val="000000"/>
+      <w:r>
+        <w:rPr>
+          <w:rFonts w:ascii="Times new roman" w:hAnsi="Times new roman"/>
+          <w:color w:val="000000"/>
+          <w:u w:val="single"/>
+          <w:lang w:val="es-AR" w:eastAsia="en-US" w:bidi="ar-SA"/>
+        </w:rPr>
+        <w:t>5.</w:t>
+      </w:r>
+      <w:bookmarkStart w:id="5" w:name="_Toc493951290"/>
+      <w:bookmarkStart w:id="6" w:name="_Toc493951553"/>
+      <w:r>
+        <w:rPr>
+          <w:rFonts w:ascii="Times new roman" w:hAnsi="Times new roman"/>
+          <w:color w:val="000000"/>
+          <w:u w:val="single"/>
           <w:lang w:val="es-AR" w:eastAsia="en-US" w:bidi="ar-SA"/>
         </w:rPr>
         <w:t>Conclusiones</w:t>
@@ -1793,6 +1684,7 @@
         <w:rPr>
           <w:rFonts w:ascii="Times new roman" w:hAnsi="Times new roman"/>
           <w:color w:val="000000"/>
+          <w:u w:val="single"/>
           <w:lang w:val="es-AR" w:eastAsia="en-US" w:bidi="ar-SA"/>
         </w:rPr>
         <w:t xml:space="preserve"> </w:t>
@@ -4574,6 +4466,381 @@
       <w:rFonts w:cs="OpenSymbol"/>
     </w:rPr>
   </w:style>
+  <w:style w:type="character" w:styleId="ListLabel163">
+    <w:name w:val="ListLabel 163"/>
+    <w:qFormat/>
+    <w:rPr>
+      <w:rFonts w:cs="OpenSymbol"/>
+    </w:rPr>
+  </w:style>
+  <w:style w:type="character" w:styleId="ListLabel164">
+    <w:name w:val="ListLabel 164"/>
+    <w:qFormat/>
+    <w:rPr>
+      <w:rFonts w:cs="OpenSymbol"/>
+    </w:rPr>
+  </w:style>
+  <w:style w:type="character" w:styleId="ListLabel165">
+    <w:name w:val="ListLabel 165"/>
+    <w:qFormat/>
+    <w:rPr>
+      <w:rFonts w:cs="OpenSymbol"/>
+    </w:rPr>
+  </w:style>
+  <w:style w:type="character" w:styleId="ListLabel166">
+    <w:name w:val="ListLabel 166"/>
+    <w:qFormat/>
+    <w:rPr>
+      <w:rFonts w:cs="OpenSymbol"/>
+    </w:rPr>
+  </w:style>
+  <w:style w:type="character" w:styleId="ListLabel167">
+    <w:name w:val="ListLabel 167"/>
+    <w:qFormat/>
+    <w:rPr>
+      <w:rFonts w:cs="OpenSymbol"/>
+    </w:rPr>
+  </w:style>
+  <w:style w:type="character" w:styleId="ListLabel168">
+    <w:name w:val="ListLabel 168"/>
+    <w:qFormat/>
+    <w:rPr>
+      <w:rFonts w:cs="OpenSymbol"/>
+    </w:rPr>
+  </w:style>
+  <w:style w:type="character" w:styleId="ListLabel169">
+    <w:name w:val="ListLabel 169"/>
+    <w:qFormat/>
+    <w:rPr>
+      <w:rFonts w:cs="OpenSymbol"/>
+    </w:rPr>
+  </w:style>
+  <w:style w:type="character" w:styleId="ListLabel170">
+    <w:name w:val="ListLabel 170"/>
+    <w:qFormat/>
+    <w:rPr>
+      <w:rFonts w:cs="OpenSymbol"/>
+    </w:rPr>
+  </w:style>
+  <w:style w:type="character" w:styleId="ListLabel171">
+    <w:name w:val="ListLabel 171"/>
+    <w:qFormat/>
+    <w:rPr>
+      <w:rFonts w:ascii="Times new roman" w:hAnsi="Times new roman" w:cs="OpenSymbol"/>
+      <w:b w:val="false"/>
+      <w:sz w:val="24"/>
+    </w:rPr>
+  </w:style>
+  <w:style w:type="character" w:styleId="ListLabel172">
+    <w:name w:val="ListLabel 172"/>
+    <w:qFormat/>
+    <w:rPr>
+      <w:rFonts w:cs="OpenSymbol"/>
+    </w:rPr>
+  </w:style>
+  <w:style w:type="character" w:styleId="ListLabel173">
+    <w:name w:val="ListLabel 173"/>
+    <w:qFormat/>
+    <w:rPr>
+      <w:rFonts w:cs="OpenSymbol"/>
+    </w:rPr>
+  </w:style>
+  <w:style w:type="character" w:styleId="ListLabel174">
+    <w:name w:val="ListLabel 174"/>
+    <w:qFormat/>
+    <w:rPr>
+      <w:rFonts w:cs="OpenSymbol"/>
+    </w:rPr>
+  </w:style>
+  <w:style w:type="character" w:styleId="ListLabel175">
+    <w:name w:val="ListLabel 175"/>
+    <w:qFormat/>
+    <w:rPr>
+      <w:rFonts w:cs="OpenSymbol"/>
+    </w:rPr>
+  </w:style>
+  <w:style w:type="character" w:styleId="ListLabel176">
+    <w:name w:val="ListLabel 176"/>
+    <w:qFormat/>
+    <w:rPr>
+      <w:rFonts w:cs="OpenSymbol"/>
+    </w:rPr>
+  </w:style>
+  <w:style w:type="character" w:styleId="ListLabel177">
+    <w:name w:val="ListLabel 177"/>
+    <w:qFormat/>
+    <w:rPr>
+      <w:rFonts w:cs="OpenSymbol"/>
+    </w:rPr>
+  </w:style>
+  <w:style w:type="character" w:styleId="ListLabel178">
+    <w:name w:val="ListLabel 178"/>
+    <w:qFormat/>
+    <w:rPr>
+      <w:rFonts w:cs="OpenSymbol"/>
+    </w:rPr>
+  </w:style>
+  <w:style w:type="character" w:styleId="ListLabel179">
+    <w:name w:val="ListLabel 179"/>
+    <w:qFormat/>
+    <w:rPr>
+      <w:rFonts w:cs="OpenSymbol"/>
+    </w:rPr>
+  </w:style>
+  <w:style w:type="character" w:styleId="ListLabel180">
+    <w:name w:val="ListLabel 180"/>
+    <w:qFormat/>
+    <w:rPr>
+      <w:rFonts w:cs="OpenSymbol"/>
+    </w:rPr>
+  </w:style>
+  <w:style w:type="character" w:styleId="ListLabel181">
+    <w:name w:val="ListLabel 181"/>
+    <w:qFormat/>
+    <w:rPr>
+      <w:rFonts w:cs="OpenSymbol"/>
+    </w:rPr>
+  </w:style>
+  <w:style w:type="character" w:styleId="ListLabel182">
+    <w:name w:val="ListLabel 182"/>
+    <w:qFormat/>
+    <w:rPr>
+      <w:rFonts w:cs="OpenSymbol"/>
+    </w:rPr>
+  </w:style>
+  <w:style w:type="character" w:styleId="ListLabel183">
+    <w:name w:val="ListLabel 183"/>
+    <w:qFormat/>
+    <w:rPr>
+      <w:rFonts w:cs="OpenSymbol"/>
+    </w:rPr>
+  </w:style>
+  <w:style w:type="character" w:styleId="ListLabel184">
+    <w:name w:val="ListLabel 184"/>
+    <w:qFormat/>
+    <w:rPr>
+      <w:rFonts w:cs="OpenSymbol"/>
+    </w:rPr>
+  </w:style>
+  <w:style w:type="character" w:styleId="ListLabel185">
+    <w:name w:val="ListLabel 185"/>
+    <w:qFormat/>
+    <w:rPr>
+      <w:rFonts w:cs="OpenSymbol"/>
+    </w:rPr>
+  </w:style>
+  <w:style w:type="character" w:styleId="ListLabel186">
+    <w:name w:val="ListLabel 186"/>
+    <w:qFormat/>
+    <w:rPr>
+      <w:rFonts w:cs="OpenSymbol"/>
+    </w:rPr>
+  </w:style>
+  <w:style w:type="character" w:styleId="ListLabel187">
+    <w:name w:val="ListLabel 187"/>
+    <w:qFormat/>
+    <w:rPr>
+      <w:rFonts w:cs="OpenSymbol"/>
+    </w:rPr>
+  </w:style>
+  <w:style w:type="character" w:styleId="ListLabel188">
+    <w:name w:val="ListLabel 188"/>
+    <w:qFormat/>
+    <w:rPr>
+      <w:rFonts w:cs="OpenSymbol"/>
+    </w:rPr>
+  </w:style>
+  <w:style w:type="character" w:styleId="ListLabel189">
+    <w:name w:val="ListLabel 189"/>
+    <w:qFormat/>
+    <w:rPr>
+      <w:rFonts w:cs="OpenSymbol"/>
+    </w:rPr>
+  </w:style>
+  <w:style w:type="character" w:styleId="ListLabel190">
+    <w:name w:val="ListLabel 190"/>
+    <w:qFormat/>
+    <w:rPr>
+      <w:rFonts w:cs="OpenSymbol"/>
+    </w:rPr>
+  </w:style>
+  <w:style w:type="character" w:styleId="ListLabel191">
+    <w:name w:val="ListLabel 191"/>
+    <w:qFormat/>
+    <w:rPr>
+      <w:rFonts w:cs="OpenSymbol"/>
+    </w:rPr>
+  </w:style>
+  <w:style w:type="character" w:styleId="ListLabel192">
+    <w:name w:val="ListLabel 192"/>
+    <w:qFormat/>
+    <w:rPr>
+      <w:rFonts w:cs="OpenSymbol"/>
+    </w:rPr>
+  </w:style>
+  <w:style w:type="character" w:styleId="ListLabel193">
+    <w:name w:val="ListLabel 193"/>
+    <w:qFormat/>
+    <w:rPr>
+      <w:rFonts w:cs="OpenSymbol"/>
+    </w:rPr>
+  </w:style>
+  <w:style w:type="character" w:styleId="ListLabel194">
+    <w:name w:val="ListLabel 194"/>
+    <w:qFormat/>
+    <w:rPr>
+      <w:rFonts w:cs="OpenSymbol"/>
+    </w:rPr>
+  </w:style>
+  <w:style w:type="character" w:styleId="ListLabel195">
+    <w:name w:val="ListLabel 195"/>
+    <w:qFormat/>
+    <w:rPr>
+      <w:rFonts w:cs="OpenSymbol"/>
+    </w:rPr>
+  </w:style>
+  <w:style w:type="character" w:styleId="ListLabel196">
+    <w:name w:val="ListLabel 196"/>
+    <w:qFormat/>
+    <w:rPr>
+      <w:rFonts w:cs="OpenSymbol"/>
+    </w:rPr>
+  </w:style>
+  <w:style w:type="character" w:styleId="ListLabel197">
+    <w:name w:val="ListLabel 197"/>
+    <w:qFormat/>
+    <w:rPr>
+      <w:rFonts w:cs="OpenSymbol"/>
+    </w:rPr>
+  </w:style>
+  <w:style w:type="character" w:styleId="ListLabel198">
+    <w:name w:val="ListLabel 198"/>
+    <w:qFormat/>
+    <w:rPr>
+      <w:rFonts w:ascii="Times new roman" w:hAnsi="Times new roman" w:cs="OpenSymbol"/>
+      <w:b/>
+      <w:sz w:val="28"/>
+    </w:rPr>
+  </w:style>
+  <w:style w:type="character" w:styleId="ListLabel199">
+    <w:name w:val="ListLabel 199"/>
+    <w:qFormat/>
+    <w:rPr>
+      <w:rFonts w:cs="OpenSymbol"/>
+    </w:rPr>
+  </w:style>
+  <w:style w:type="character" w:styleId="ListLabel200">
+    <w:name w:val="ListLabel 200"/>
+    <w:qFormat/>
+    <w:rPr>
+      <w:rFonts w:cs="OpenSymbol"/>
+    </w:rPr>
+  </w:style>
+  <w:style w:type="character" w:styleId="ListLabel201">
+    <w:name w:val="ListLabel 201"/>
+    <w:qFormat/>
+    <w:rPr>
+      <w:rFonts w:cs="OpenSymbol"/>
+    </w:rPr>
+  </w:style>
+  <w:style w:type="character" w:styleId="ListLabel202">
+    <w:name w:val="ListLabel 202"/>
+    <w:qFormat/>
+    <w:rPr>
+      <w:rFonts w:cs="OpenSymbol"/>
+    </w:rPr>
+  </w:style>
+  <w:style w:type="character" w:styleId="ListLabel203">
+    <w:name w:val="ListLabel 203"/>
+    <w:qFormat/>
+    <w:rPr>
+      <w:rFonts w:cs="OpenSymbol"/>
+    </w:rPr>
+  </w:style>
+  <w:style w:type="character" w:styleId="ListLabel204">
+    <w:name w:val="ListLabel 204"/>
+    <w:qFormat/>
+    <w:rPr>
+      <w:rFonts w:cs="OpenSymbol"/>
+    </w:rPr>
+  </w:style>
+  <w:style w:type="character" w:styleId="ListLabel205">
+    <w:name w:val="ListLabel 205"/>
+    <w:qFormat/>
+    <w:rPr>
+      <w:rFonts w:cs="OpenSymbol"/>
+    </w:rPr>
+  </w:style>
+  <w:style w:type="character" w:styleId="ListLabel206">
+    <w:name w:val="ListLabel 206"/>
+    <w:qFormat/>
+    <w:rPr>
+      <w:rFonts w:cs="OpenSymbol"/>
+    </w:rPr>
+  </w:style>
+  <w:style w:type="character" w:styleId="ListLabel207">
+    <w:name w:val="ListLabel 207"/>
+    <w:qFormat/>
+    <w:rPr>
+      <w:rFonts w:cs="OpenSymbol"/>
+    </w:rPr>
+  </w:style>
+  <w:style w:type="character" w:styleId="ListLabel208">
+    <w:name w:val="ListLabel 208"/>
+    <w:qFormat/>
+    <w:rPr>
+      <w:rFonts w:cs="OpenSymbol"/>
+    </w:rPr>
+  </w:style>
+  <w:style w:type="character" w:styleId="ListLabel209">
+    <w:name w:val="ListLabel 209"/>
+    <w:qFormat/>
+    <w:rPr>
+      <w:rFonts w:cs="OpenSymbol"/>
+    </w:rPr>
+  </w:style>
+  <w:style w:type="character" w:styleId="ListLabel210">
+    <w:name w:val="ListLabel 210"/>
+    <w:qFormat/>
+    <w:rPr>
+      <w:rFonts w:cs="OpenSymbol"/>
+    </w:rPr>
+  </w:style>
+  <w:style w:type="character" w:styleId="ListLabel211">
+    <w:name w:val="ListLabel 211"/>
+    <w:qFormat/>
+    <w:rPr>
+      <w:rFonts w:cs="OpenSymbol"/>
+    </w:rPr>
+  </w:style>
+  <w:style w:type="character" w:styleId="ListLabel212">
+    <w:name w:val="ListLabel 212"/>
+    <w:qFormat/>
+    <w:rPr>
+      <w:rFonts w:cs="OpenSymbol"/>
+    </w:rPr>
+  </w:style>
+  <w:style w:type="character" w:styleId="ListLabel213">
+    <w:name w:val="ListLabel 213"/>
+    <w:qFormat/>
+    <w:rPr>
+      <w:rFonts w:cs="OpenSymbol"/>
+    </w:rPr>
+  </w:style>
+  <w:style w:type="character" w:styleId="ListLabel214">
+    <w:name w:val="ListLabel 214"/>
+    <w:qFormat/>
+    <w:rPr>
+      <w:rFonts w:cs="OpenSymbol"/>
+    </w:rPr>
+  </w:style>
+  <w:style w:type="character" w:styleId="ListLabel215">
+    <w:name w:val="ListLabel 215"/>
+    <w:qFormat/>
+    <w:rPr>
+      <w:rFonts w:cs="OpenSymbol"/>
+    </w:rPr>
+  </w:style>
   <w:style w:type="paragraph" w:styleId="Encabezado">
     <w:name w:val="Encabezado"/>
     <w:basedOn w:val="Normal"/>
